--- a/INFO1112-weekly-notes/lecture12.docx
+++ b/INFO1112-weekly-notes/lecture12.docx
@@ -66,15 +66,7 @@
         <w:t>Focus:</w:t>
       </w:r>
       <w:r>
-        <w:t xml:space="preserve"> 延迟 (latency)、吞吐量 (throughput)、排队理论 (queueing </w:t>
-      </w:r>
-      <w:proofErr w:type="gramStart"/>
-      <w:r>
-        <w:t>theory)、</w:t>
-      </w:r>
-      <w:proofErr w:type="gramEnd"/>
-      <w:r>
-        <w:t>测量陷阱 (measurement pitfalls)</w:t>
+        <w:t xml:space="preserve"> 延迟 (latency)、吞吐量 (throughput)、排队理论 (queueing theory)、测量陷阱 (measurement pitfalls)</w:t>
       </w:r>
     </w:p>
     <w:p>
@@ -1178,9 +1170,9 @@
         <w:tblLook w:val="04A0" w:firstRow="1" w:lastRow="0" w:firstColumn="1" w:lastColumn="0" w:noHBand="0" w:noVBand="1"/>
       </w:tblPr>
       <w:tblGrid>
-        <w:gridCol w:w="2906"/>
-        <w:gridCol w:w="954"/>
-        <w:gridCol w:w="4436"/>
+        <w:gridCol w:w="4282"/>
+        <w:gridCol w:w="718"/>
+        <w:gridCol w:w="3296"/>
       </w:tblGrid>
       <w:tr>
         <w:trPr>
@@ -1270,7 +1262,8 @@
           <w:p>
             <w:pPr>
               <w:rPr>
-                <w:rFonts w:hint="eastAsia"/>
+                <w:b/>
+                <w:bCs/>
               </w:rPr>
             </w:pPr>
             <w:r>
@@ -1303,6 +1296,24 @@
                 <w:bCs/>
               </w:rPr>
               <w:t>)</w:t>
+            </w:r>
+            <w:r>
+              <w:rPr>
+                <w:rFonts w:hint="eastAsia"/>
+                <w:b/>
+                <w:bCs/>
+              </w:rPr>
+              <w:t>:</w:t>
+            </w:r>
+          </w:p>
+          <w:p>
+            <w:pPr>
+              <w:rPr>
+                <w:rFonts w:hint="eastAsia"/>
+              </w:rPr>
+            </w:pPr>
+            <w:r>
+              <w:t>Time to examine the packet header and determine output link</w:t>
             </w:r>
           </w:p>
         </w:tc>
@@ -1363,7 +1374,8 @@
           <w:p>
             <w:pPr>
               <w:rPr>
-                <w:rFonts w:hint="eastAsia"/>
+                <w:b/>
+                <w:bCs/>
               </w:rPr>
             </w:pPr>
             <w:r>
@@ -1396,6 +1408,24 @@
                 <w:bCs/>
               </w:rPr>
               <w:t>)</w:t>
+            </w:r>
+            <w:r>
+              <w:rPr>
+                <w:rFonts w:hint="eastAsia"/>
+                <w:b/>
+                <w:bCs/>
+              </w:rPr>
+              <w:t>:</w:t>
+            </w:r>
+          </w:p>
+          <w:p>
+            <w:pPr>
+              <w:rPr>
+                <w:rFonts w:hint="eastAsia"/>
+              </w:rPr>
+            </w:pPr>
+            <w:r>
+              <w:t>Time a packet waits in buffer before being transmitted</w:t>
             </w:r>
           </w:p>
         </w:tc>
@@ -1456,7 +1486,8 @@
           <w:p>
             <w:pPr>
               <w:rPr>
-                <w:rFonts w:hint="eastAsia"/>
+                <w:b/>
+                <w:bCs/>
               </w:rPr>
             </w:pPr>
             <w:r>
@@ -1489,6 +1520,24 @@
                 <w:bCs/>
               </w:rPr>
               <w:t>)</w:t>
+            </w:r>
+            <w:r>
+              <w:rPr>
+                <w:rFonts w:hint="eastAsia"/>
+                <w:b/>
+                <w:bCs/>
+              </w:rPr>
+              <w:t>:</w:t>
+            </w:r>
+          </w:p>
+          <w:p>
+            <w:pPr>
+              <w:rPr>
+                <w:rFonts w:hint="eastAsia"/>
+              </w:rPr>
+            </w:pPr>
+            <w:r>
+              <w:t>Time to push all packet bits onto the link</w:t>
             </w:r>
           </w:p>
         </w:tc>
@@ -1546,57 +1595,82 @@
           <w:p>
             <w:pPr>
               <w:rPr>
-                <w:rFonts w:hint="eastAsia"/>
+                <w:b/>
+                <w:bCs/>
+              </w:rPr>
+            </w:pPr>
+            <w:r>
+              <w:rPr>
+                <w:b/>
+                <w:bCs/>
                 <w:highlight w:val="yellow"/>
               </w:rPr>
-            </w:pPr>
-            <w:r>
-              <w:rPr>
-                <w:b/>
-                <w:bCs/>
+              <w:t xml:space="preserve">Propagation </w:t>
+            </w:r>
+            <w:r>
+              <w:rPr>
+                <w:b/>
+                <w:bCs/>
+              </w:rPr>
+              <w:t>delay (</w:t>
+            </w:r>
+            <w:proofErr w:type="spellStart"/>
+            <w:r>
+              <w:rPr>
+                <w:b/>
+                <w:bCs/>
+              </w:rPr>
+              <w:t>d_prop</w:t>
+            </w:r>
+            <w:proofErr w:type="spellEnd"/>
+            <w:r>
+              <w:rPr>
+                <w:b/>
+                <w:bCs/>
+              </w:rPr>
+              <w:t>)</w:t>
+            </w:r>
+            <w:r>
+              <w:rPr>
+                <w:rFonts w:hint="eastAsia"/>
+                <w:b/>
+                <w:bCs/>
+              </w:rPr>
+              <w:t>:</w:t>
+            </w:r>
+          </w:p>
+          <w:p>
+            <w:pPr>
+              <w:rPr>
+                <w:rFonts w:hint="eastAsia"/>
                 <w:highlight w:val="yellow"/>
               </w:rPr>
-              <w:t xml:space="preserve">Propagation </w:t>
-            </w:r>
-            <w:r>
-              <w:rPr>
-                <w:b/>
-                <w:bCs/>
-              </w:rPr>
-              <w:t>delay (</w:t>
-            </w:r>
-            <w:proofErr w:type="spellStart"/>
-            <w:r>
-              <w:rPr>
-                <w:b/>
-                <w:bCs/>
-              </w:rPr>
-              <w:t>d_prop</w:t>
-            </w:r>
-            <w:proofErr w:type="spellEnd"/>
-            <w:r>
-              <w:rPr>
-                <w:b/>
-                <w:bCs/>
-              </w:rPr>
-              <w:t>)</w:t>
-            </w:r>
-          </w:p>
-        </w:tc>
-        <w:tc>
-          <w:tcPr>
-            <w:tcW w:w="0" w:type="auto"/>
-            <w:vAlign w:val="center"/>
-            <w:hideMark/>
-          </w:tcPr>
-          <w:p>
-            <w:pPr>
-              <w:rPr>
-                <w:rFonts w:hint="eastAsia"/>
-              </w:rPr>
-            </w:pPr>
-            <w:r>
-              <w:t>传播延迟</w:t>
+            </w:pPr>
+            <w:r>
+              <w:lastRenderedPageBreak/>
+              <w:t>Time for a bit to physically travel across the link</w:t>
+            </w:r>
+          </w:p>
+        </w:tc>
+        <w:tc>
+          <w:tcPr>
+            <w:tcW w:w="0" w:type="auto"/>
+            <w:vAlign w:val="center"/>
+            <w:hideMark/>
+          </w:tcPr>
+          <w:p>
+            <w:pPr>
+              <w:rPr>
+                <w:rFonts w:hint="eastAsia"/>
+              </w:rPr>
+            </w:pPr>
+            <w:r>
+              <w:lastRenderedPageBreak/>
+              <w:t>传播</w:t>
+            </w:r>
+            <w:r>
+              <w:lastRenderedPageBreak/>
+              <w:t>延迟</w:t>
             </w:r>
           </w:p>
         </w:tc>
@@ -1616,10 +1690,15 @@
               <w:rPr>
                 <w:highlight w:val="yellow"/>
               </w:rPr>
+              <w:lastRenderedPageBreak/>
               <w:t>Distance ÷ propagation speed</w:t>
             </w:r>
             <w:r>
-              <w:t xml:space="preserve"> (d / s)</w:t>
+              <w:t xml:space="preserve"> (d </w:t>
+            </w:r>
+            <w:r>
+              <w:lastRenderedPageBreak/>
+              <w:t>/ s)</w:t>
             </w:r>
           </w:p>
         </w:tc>
@@ -1635,6 +1714,7 @@
         <w:rPr>
           <w:rFonts w:ascii="Segoe UI Emoji" w:hAnsi="Segoe UI Emoji" w:cs="Segoe UI Emoji"/>
         </w:rPr>
+        <w:lastRenderedPageBreak/>
         <w:t>📘</w:t>
       </w:r>
       <w:r>
@@ -1649,9 +1729,6 @@
       </w:r>
       <w:r>
         <w:br/>
-      </w:r>
-      <w:r>
-        <w:lastRenderedPageBreak/>
         <w:t>A 1000-byte packet on 1 Mbps link</w:t>
       </w:r>
       <w:r>
@@ -2224,6 +2301,9 @@
           <w:ilvl w:val="0"/>
           <w:numId w:val="4"/>
         </w:numPr>
+        <w:rPr>
+          <w:rFonts w:hint="eastAsia"/>
+        </w:rPr>
       </w:pPr>
       <w:r>
         <w:rPr>
@@ -2377,15 +2457,10 @@
       </w:r>
       <w:r>
         <w:br/>
-        <w:t>即“系统越忙，等得越久”，一种</w:t>
-      </w:r>
-      <w:proofErr w:type="gramStart"/>
-      <w:r>
-        <w:t>指数级</w:t>
-      </w:r>
-      <w:proofErr w:type="gramEnd"/>
-      <w:r>
-        <w:t>恶化。</w:t>
+      </w:r>
+      <w:r>
+        <w:lastRenderedPageBreak/>
+        <w:t>即“系统越忙，等得越久”，一种指数级恶化。</w:t>
       </w:r>
     </w:p>
     <w:p>
@@ -2450,14 +2525,8 @@
           <w:rFonts w:hint="eastAsia"/>
         </w:rPr>
       </w:pPr>
-      <w:proofErr w:type="gramStart"/>
-      <w:r>
-        <w:lastRenderedPageBreak/>
-        <w:t>Sends</w:t>
-      </w:r>
-      <w:proofErr w:type="gramEnd"/>
-      <w:r>
-        <w:t xml:space="preserve"> </w:t>
+      <w:r>
+        <w:t xml:space="preserve">Sends </w:t>
       </w:r>
       <w:r>
         <w:rPr>
@@ -2578,15 +2647,7 @@
         </w:rPr>
       </w:pPr>
       <w:r>
-        <w:t xml:space="preserve">Validate propagation </w:t>
-      </w:r>
-      <w:proofErr w:type="gramStart"/>
-      <w:r>
-        <w:t>delay ≈</w:t>
-      </w:r>
-      <w:proofErr w:type="gramEnd"/>
-      <w:r>
-        <w:t xml:space="preserve"> geographic distance.</w:t>
+        <w:t>Validate propagation delay ≈ geographic distance.</w:t>
       </w:r>
     </w:p>
     <w:p>
@@ -2916,6 +2977,9 @@
             <m:t>)</m:t>
           </m:r>
           <m:r>
+            <m:rPr>
+              <m:sty m:val="p"/>
+            </m:rPr>
             <w:br/>
           </m:r>
         </m:oMath>
@@ -3015,6 +3079,7 @@
           <w:b/>
           <w:bCs/>
         </w:rPr>
+        <w:lastRenderedPageBreak/>
         <w:t>📐</w:t>
       </w:r>
       <w:r>
@@ -3272,7 +3337,6 @@
                 <w:b/>
                 <w:bCs/>
               </w:rPr>
-              <w:lastRenderedPageBreak/>
               <w:t>x% faster</w:t>
             </w:r>
           </w:p>
@@ -3456,10 +3520,10 @@
         <w:tblLook w:val="04A0" w:firstRow="1" w:lastRow="0" w:firstColumn="1" w:lastColumn="0" w:noHBand="0" w:noVBand="1"/>
       </w:tblPr>
       <w:tblGrid>
-        <w:gridCol w:w="1755"/>
-        <w:gridCol w:w="949"/>
-        <w:gridCol w:w="1814"/>
-        <w:gridCol w:w="3778"/>
+        <w:gridCol w:w="1142"/>
+        <w:gridCol w:w="696"/>
+        <w:gridCol w:w="597"/>
+        <w:gridCol w:w="5861"/>
       </w:tblGrid>
       <w:tr>
         <w:trPr>
@@ -3468,7 +3532,7 @@
         </w:trPr>
         <w:tc>
           <w:tcPr>
-            <w:tcW w:w="0" w:type="auto"/>
+            <w:tcW w:w="1097" w:type="dxa"/>
             <w:vAlign w:val="center"/>
             <w:hideMark/>
           </w:tcPr>
@@ -3491,7 +3555,7 @@
         </w:tc>
         <w:tc>
           <w:tcPr>
-            <w:tcW w:w="0" w:type="auto"/>
+            <w:tcW w:w="666" w:type="dxa"/>
             <w:vAlign w:val="center"/>
             <w:hideMark/>
           </w:tcPr>
@@ -3514,7 +3578,7 @@
         </w:tc>
         <w:tc>
           <w:tcPr>
-            <w:tcW w:w="0" w:type="auto"/>
+            <w:tcW w:w="567" w:type="dxa"/>
             <w:vAlign w:val="center"/>
             <w:hideMark/>
           </w:tcPr>
@@ -3565,7 +3629,7 @@
         </w:trPr>
         <w:tc>
           <w:tcPr>
-            <w:tcW w:w="0" w:type="auto"/>
+            <w:tcW w:w="1097" w:type="dxa"/>
             <w:vAlign w:val="center"/>
             <w:hideMark/>
           </w:tcPr>
@@ -3586,7 +3650,7 @@
         </w:tc>
         <w:tc>
           <w:tcPr>
-            <w:tcW w:w="0" w:type="auto"/>
+            <w:tcW w:w="666" w:type="dxa"/>
             <w:vAlign w:val="center"/>
             <w:hideMark/>
           </w:tcPr>
@@ -3603,7 +3667,7 @@
         </w:tc>
         <w:tc>
           <w:tcPr>
-            <w:tcW w:w="0" w:type="auto"/>
+            <w:tcW w:w="567" w:type="dxa"/>
             <w:vAlign w:val="center"/>
             <w:hideMark/>
           </w:tcPr>
@@ -3630,6 +3694,9 @@
                 <w:rFonts w:hint="eastAsia"/>
               </w:rPr>
             </w:pPr>
+            <w:r>
+              <w:t>Arithmetic Mean is the simple average of execution times; it tells you the overall time a system would take if each program is run once and all programs are equally important</w:t>
+            </w:r>
             <w:r>
               <w:t>易受极值影响</w:t>
             </w:r>
@@ -3642,7 +3709,7 @@
         </w:trPr>
         <w:tc>
           <w:tcPr>
-            <w:tcW w:w="0" w:type="auto"/>
+            <w:tcW w:w="1097" w:type="dxa"/>
             <w:vAlign w:val="center"/>
             <w:hideMark/>
           </w:tcPr>
@@ -3663,7 +3730,7 @@
         </w:tc>
         <w:tc>
           <w:tcPr>
-            <w:tcW w:w="0" w:type="auto"/>
+            <w:tcW w:w="666" w:type="dxa"/>
             <w:vAlign w:val="center"/>
             <w:hideMark/>
           </w:tcPr>
@@ -3680,23 +3747,18 @@
         </w:tc>
         <w:tc>
           <w:tcPr>
-            <w:tcW w:w="0" w:type="auto"/>
-            <w:vAlign w:val="center"/>
-            <w:hideMark/>
-          </w:tcPr>
-          <w:p>
-            <w:pPr>
-              <w:rPr>
-                <w:rFonts w:hint="eastAsia"/>
-              </w:rPr>
-            </w:pPr>
-            <w:proofErr w:type="gramStart"/>
-            <w:r>
-              <w:t>各任务</w:t>
-            </w:r>
-            <w:proofErr w:type="gramEnd"/>
-            <w:r>
-              <w:t>权重不同</w:t>
+            <w:tcW w:w="567" w:type="dxa"/>
+            <w:vAlign w:val="center"/>
+            <w:hideMark/>
+          </w:tcPr>
+          <w:p>
+            <w:pPr>
+              <w:rPr>
+                <w:rFonts w:hint="eastAsia"/>
+              </w:rPr>
+            </w:pPr>
+            <w:r>
+              <w:t>各任务权重不同</w:t>
             </w:r>
           </w:p>
         </w:tc>
@@ -3724,7 +3786,7 @@
         </w:trPr>
         <w:tc>
           <w:tcPr>
-            <w:tcW w:w="0" w:type="auto"/>
+            <w:tcW w:w="1097" w:type="dxa"/>
             <w:vAlign w:val="center"/>
             <w:hideMark/>
           </w:tcPr>
@@ -3745,7 +3807,7 @@
         </w:tc>
         <w:tc>
           <w:tcPr>
-            <w:tcW w:w="0" w:type="auto"/>
+            <w:tcW w:w="666" w:type="dxa"/>
             <w:vAlign w:val="center"/>
             <w:hideMark/>
           </w:tcPr>
@@ -3762,7 +3824,7 @@
         </w:tc>
         <w:tc>
           <w:tcPr>
-            <w:tcW w:w="0" w:type="auto"/>
+            <w:tcW w:w="567" w:type="dxa"/>
             <w:vAlign w:val="center"/>
             <w:hideMark/>
           </w:tcPr>
@@ -3789,6 +3851,9 @@
                 <w:rFonts w:hint="eastAsia"/>
               </w:rPr>
             </w:pPr>
+            <w:r>
+              <w:t>Geometric Mean is the average of performance ratios between systems; it compares systems fairly across multiple programs by looking at relative speed rather than absolute time</w:t>
+            </w:r>
             <w:r>
               <w:t>不依赖基准系统，但忽略任务差异</w:t>
             </w:r>
@@ -3801,7 +3866,7 @@
         </w:trPr>
         <w:tc>
           <w:tcPr>
-            <w:tcW w:w="0" w:type="auto"/>
+            <w:tcW w:w="1097" w:type="dxa"/>
             <w:vAlign w:val="center"/>
             <w:hideMark/>
           </w:tcPr>
@@ -3822,7 +3887,7 @@
         </w:tc>
         <w:tc>
           <w:tcPr>
-            <w:tcW w:w="0" w:type="auto"/>
+            <w:tcW w:w="666" w:type="dxa"/>
             <w:vAlign w:val="center"/>
             <w:hideMark/>
           </w:tcPr>
@@ -3839,7 +3904,7 @@
         </w:tc>
         <w:tc>
           <w:tcPr>
-            <w:tcW w:w="0" w:type="auto"/>
+            <w:tcW w:w="567" w:type="dxa"/>
             <w:vAlign w:val="center"/>
             <w:hideMark/>
           </w:tcPr>
@@ -3866,6 +3931,17 @@
                 <w:rFonts w:hint="eastAsia"/>
               </w:rPr>
             </w:pPr>
+            <w:r>
+              <w:t xml:space="preserve">Harmonic Mean is the average based on execution rate (programs per unit time); it reflects overall throughput and </w:t>
+            </w:r>
+            <w:proofErr w:type="spellStart"/>
+            <w:r>
+              <w:t>penalises</w:t>
+            </w:r>
+            <w:proofErr w:type="spellEnd"/>
+            <w:r>
+              <w:t xml:space="preserve"> systems that are very slow on any program</w:t>
+            </w:r>
             <w:r>
               <w:t>对低速样本敏感，更真实反映整体性能</w:t>
             </w:r>
@@ -3902,12 +3978,55 @@
           <w:ilvl w:val="0"/>
           <w:numId w:val="9"/>
         </w:numPr>
-        <w:rPr>
-          <w:rFonts w:hint="eastAsia"/>
-        </w:rPr>
       </w:pPr>
       <w:r>
         <w:t>几何平均（geometric mean）在 SPEC CPU 基准中常用；</w:t>
+      </w:r>
+    </w:p>
+    <w:p>
+      <w:pPr>
+        <w:ind w:left="360"/>
+        <w:rPr>
+          <w:rFonts w:hint="eastAsia"/>
+        </w:rPr>
+      </w:pPr>
+      <w:r>
+        <w:lastRenderedPageBreak/>
+        <w:drawing>
+          <wp:inline distT="0" distB="0" distL="0" distR="0" wp14:anchorId="59FAAEAE" wp14:editId="1BCBBC03">
+            <wp:extent cx="3260035" cy="717336"/>
+            <wp:effectExtent l="0" t="0" r="0" b="6985"/>
+            <wp:docPr id="982207507" name="图片 1" descr="文本&#10;&#10;AI 生成的内容可能不正确。"/>
+            <wp:cNvGraphicFramePr>
+              <a:graphicFrameLocks xmlns:a="http://schemas.openxmlformats.org/drawingml/2006/main" noChangeAspect="1"/>
+            </wp:cNvGraphicFramePr>
+            <a:graphic xmlns:a="http://schemas.openxmlformats.org/drawingml/2006/main">
+              <a:graphicData uri="http://schemas.openxmlformats.org/drawingml/2006/picture">
+                <pic:pic xmlns:pic="http://schemas.openxmlformats.org/drawingml/2006/picture">
+                  <pic:nvPicPr>
+                    <pic:cNvPr id="982207507" name="图片 1" descr="文本&#10;&#10;AI 生成的内容可能不正确。"/>
+                    <pic:cNvPicPr/>
+                  </pic:nvPicPr>
+                  <pic:blipFill>
+                    <a:blip r:embed="rId7"/>
+                    <a:stretch>
+                      <a:fillRect/>
+                    </a:stretch>
+                  </pic:blipFill>
+                  <pic:spPr>
+                    <a:xfrm>
+                      <a:off x="0" y="0"/>
+                      <a:ext cx="3273782" cy="720361"/>
+                    </a:xfrm>
+                    <a:prstGeom prst="rect">
+                      <a:avLst/>
+                    </a:prstGeom>
+                  </pic:spPr>
+                </pic:pic>
+              </a:graphicData>
+            </a:graphic>
+          </wp:inline>
+        </w:drawing>
       </w:r>
     </w:p>
     <w:p>
@@ -3916,12 +4035,61 @@
           <w:ilvl w:val="0"/>
           <w:numId w:val="9"/>
         </w:numPr>
-        <w:rPr>
-          <w:rFonts w:hint="eastAsia"/>
-        </w:rPr>
       </w:pPr>
       <w:r>
         <w:t>调和平均（harmonic mean）适合速率（如吞吐）比较。</w:t>
+      </w:r>
+    </w:p>
+    <w:p>
+      <w:pPr>
+        <w:ind w:left="360"/>
+      </w:pPr>
+      <w:r>
+        <w:drawing>
+          <wp:inline distT="0" distB="0" distL="0" distR="0" wp14:anchorId="41E7598B" wp14:editId="072AFD5C">
+            <wp:extent cx="2504661" cy="785290"/>
+            <wp:effectExtent l="0" t="0" r="0" b="0"/>
+            <wp:docPr id="395381327" name="图片 1" descr="示意图&#10;&#10;AI 生成的内容可能不正确。"/>
+            <wp:cNvGraphicFramePr>
+              <a:graphicFrameLocks xmlns:a="http://schemas.openxmlformats.org/drawingml/2006/main" noChangeAspect="1"/>
+            </wp:cNvGraphicFramePr>
+            <a:graphic xmlns:a="http://schemas.openxmlformats.org/drawingml/2006/main">
+              <a:graphicData uri="http://schemas.openxmlformats.org/drawingml/2006/picture">
+                <pic:pic xmlns:pic="http://schemas.openxmlformats.org/drawingml/2006/picture">
+                  <pic:nvPicPr>
+                    <pic:cNvPr id="395381327" name="图片 1" descr="示意图&#10;&#10;AI 生成的内容可能不正确。"/>
+                    <pic:cNvPicPr/>
+                  </pic:nvPicPr>
+                  <pic:blipFill>
+                    <a:blip r:embed="rId8"/>
+                    <a:stretch>
+                      <a:fillRect/>
+                    </a:stretch>
+                  </pic:blipFill>
+                  <pic:spPr>
+                    <a:xfrm>
+                      <a:off x="0" y="0"/>
+                      <a:ext cx="2508272" cy="786422"/>
+                    </a:xfrm>
+                    <a:prstGeom prst="rect">
+                      <a:avLst/>
+                    </a:prstGeom>
+                  </pic:spPr>
+                </pic:pic>
+              </a:graphicData>
+            </a:graphic>
+          </wp:inline>
+        </w:drawing>
+      </w:r>
+    </w:p>
+    <w:p>
+      <w:pPr>
+        <w:rPr>
+          <w:rFonts w:hint="eastAsia"/>
+        </w:rPr>
+      </w:pPr>
+      <w:r>
+        <w:t> Usually we use the arithmetic mean to compare total time, geometric mean to compare relative performance between systems, and harmonic mean to compare overall throughput or repeated execution efficiency</w:t>
       </w:r>
     </w:p>
     <w:p>
@@ -4184,7 +4352,6 @@
               </w:rPr>
             </w:pPr>
             <w:r>
-              <w:lastRenderedPageBreak/>
               <w:t>Mixing metrics</w:t>
             </w:r>
           </w:p>
@@ -4442,6 +4609,7 @@
           <w:p>
             <w:pPr>
               <w:rPr>
+                <w:rFonts w:hint="eastAsia"/>
                 <w:b/>
                 <w:bCs/>
               </w:rPr>
@@ -4461,6 +4629,7 @@
               </w:rPr>
             </w:pPr>
             <w:r>
+              <w:lastRenderedPageBreak/>
               <w:t>Standard Performance Evaluation Corporation CPU Benchmark</w:t>
             </w:r>
           </w:p>
@@ -4478,23 +4647,29 @@
               </w:rPr>
             </w:pPr>
             <w:r>
-              <w:t>CPU &amp; memory performance</w:t>
-            </w:r>
-          </w:p>
-        </w:tc>
-        <w:tc>
-          <w:tcPr>
-            <w:tcW w:w="0" w:type="auto"/>
-            <w:vAlign w:val="center"/>
-            <w:hideMark/>
-          </w:tcPr>
-          <w:p>
-            <w:pPr>
-              <w:rPr>
-                <w:rFonts w:hint="eastAsia"/>
-              </w:rPr>
-            </w:pPr>
-            <w:r>
+              <w:lastRenderedPageBreak/>
+              <w:t xml:space="preserve">CPU &amp; memory </w:t>
+            </w:r>
+            <w:r>
+              <w:lastRenderedPageBreak/>
+              <w:t>performance</w:t>
+            </w:r>
+          </w:p>
+        </w:tc>
+        <w:tc>
+          <w:tcPr>
+            <w:tcW w:w="0" w:type="auto"/>
+            <w:vAlign w:val="center"/>
+            <w:hideMark/>
+          </w:tcPr>
+          <w:p>
+            <w:pPr>
+              <w:rPr>
+                <w:rFonts w:hint="eastAsia"/>
+              </w:rPr>
+            </w:pPr>
+            <w:r>
+              <w:lastRenderedPageBreak/>
               <w:t>通用计算</w:t>
             </w:r>
           </w:p>
@@ -4513,6 +4688,7 @@
           <w:p>
             <w:pPr>
               <w:rPr>
+                <w:rFonts w:hint="eastAsia"/>
                 <w:b/>
                 <w:bCs/>
               </w:rPr>
@@ -4549,15 +4725,7 @@
               </w:rPr>
             </w:pPr>
             <w:r>
-              <w:t xml:space="preserve">Database </w:t>
-            </w:r>
-            <w:proofErr w:type="gramStart"/>
-            <w:r>
-              <w:t>transaction</w:t>
-            </w:r>
-            <w:proofErr w:type="gramEnd"/>
-            <w:r>
-              <w:t xml:space="preserve"> &amp; queries</w:t>
+              <w:t>Database transaction &amp; queries</w:t>
             </w:r>
           </w:p>
         </w:tc>
@@ -4654,6 +4822,7 @@
           <w:p>
             <w:pPr>
               <w:rPr>
+                <w:rFonts w:hint="eastAsia"/>
                 <w:b/>
                 <w:bCs/>
               </w:rPr>
@@ -4820,7 +4989,6 @@
         </w:rPr>
       </w:pPr>
       <w:r>
-        <w:lastRenderedPageBreak/>
         <w:t>缓存层级 (cache hierarchy)</w:t>
       </w:r>
     </w:p>
@@ -4961,6 +5129,7 @@
                 <w:b/>
                 <w:bCs/>
               </w:rPr>
+              <w:lastRenderedPageBreak/>
               <w:t>层面</w:t>
             </w:r>
           </w:p>
@@ -6130,15 +6299,7 @@
               </w:rPr>
             </w:pPr>
             <w:r>
-              <w:t xml:space="preserve">n </w:t>
-            </w:r>
-            <w:proofErr w:type="gramStart"/>
-            <w:r>
-              <w:t>倍</w:t>
-            </w:r>
-            <w:proofErr w:type="gramEnd"/>
-            <w:r>
-              <w:t>速度比较</w:t>
+              <w:t>n 倍速度比较</w:t>
             </w:r>
           </w:p>
         </w:tc>
@@ -6187,7 +6348,6 @@
         </w:rPr>
       </w:pPr>
       <w:r>
-        <w:lastRenderedPageBreak/>
         <w:t xml:space="preserve">Performance analysis = balance between </w:t>
       </w:r>
       <w:r>
